--- a/fra/docx/53.content.docx
+++ b/fra/docx/53.content.docx
@@ -11,6 +11,15 @@
         <w:pStyle w:val="Heading2"/>
       </w:pPr>
       <w:r>
+        <w:t>Resource: Notes d'étude (Biblica)</w:t>
+      </w:r>
+      <w:r/>
+    </w:p>
+    <w:p>
+      <w:pPr>
+        <w:pStyle w:val="Heading2"/>
+      </w:pPr>
+      <w:r>
         <w:t>License Information</w:t>
       </w:r>
       <w:r/>
@@ -21,7 +30,7 @@
         <w:rPr>
           <w:b/>
         </w:rPr>
-        <w:t>Study Notes (Biblica)</w:t>
+        <w:t>Notes d'étude (Biblica)</w:t>
       </w:r>
       <w:r>
         <w:t xml:space="preserve"> (French) is based on</w:t>
@@ -74,7 +83,7 @@
         <w:pStyle w:val="Heading1"/>
       </w:pPr>
       <w:r>
-        <w:t>Study Notes (Biblica)</w:t>
+        <w:t>Notes d'étude (Biblica)</w:t>
       </w:r>
     </w:p>
     <w:p>
@@ -103,245 +112,295 @@
         <w:pStyle w:val="Heading2"/>
       </w:pPr>
       <w:r>
-        <w:t>2 Thessaloniciens 1.1–12</w:t>
+        <w:t>2TH</w:t>
       </w:r>
       <w:r/>
     </w:p>
     <w:p>
       <w:r/>
       <w:r>
-        <w:t xml:space="preserve">Les </w:t>
-      </w:r>
-      <w:r>
-        <w:t>croyants</w:t>
-      </w:r>
-      <w:r>
-        <w:t xml:space="preserve"> de </w:t>
-      </w:r>
-      <w:r>
-        <w:t>Thessalonique</w:t>
-      </w:r>
-      <w:r>
-        <w:t xml:space="preserve"> sont </w:t>
-      </w:r>
-      <w:r>
-        <w:t>maltraités</w:t>
-      </w:r>
-      <w:r>
-        <w:t xml:space="preserve"> parce qu'ils servent le </w:t>
-      </w:r>
-      <w:r>
-        <w:t>Seigneur Jésus-Christ</w:t>
-      </w:r>
-      <w:r>
-        <w:t xml:space="preserve">. Paul remercie </w:t>
-      </w:r>
-      <w:r>
-        <w:t>Dieu</w:t>
-      </w:r>
-      <w:r>
-        <w:t xml:space="preserve"> parce qu'ils n'abandonnent pas leur foi.</w:t>
+        <w:rPr>
+          <w:i/>
+        </w:rPr>
+        <w:t>2 Thessaloniciens 1.1–12, 2 Thessaloniciens 2.1–12, 2 Thessaloniciens 2.13–3.5, 2 Thessaloniciens 3.6–18</w:t>
       </w:r>
     </w:p>
     <w:p>
       <w:r/>
       <w:r>
-        <w:t xml:space="preserve">Il le remercie parce qu'ils continuent de grandir dans la </w:t>
-      </w:r>
-      <w:r>
-        <w:t>foi</w:t>
-      </w:r>
-      <w:r>
-        <w:t xml:space="preserve"> et dans l'amour même dans la souffrance. Paul utilise les Thessaloniciens comme exemple pour encourager d'autres </w:t>
-      </w:r>
-      <w:r>
-        <w:t>Églises</w:t>
-      </w:r>
-      <w:r>
-        <w:t xml:space="preserve">. Il est clair que les Thessaloniciens </w:t>
-      </w:r>
-      <w:r>
-        <w:t>glorifient</w:t>
-      </w:r>
-      <w:r>
         <w:t xml:space="preserve"> </w:t>
       </w:r>
-      <w:r>
-        <w:t>Jésus</w:t>
-      </w:r>
-      <w:r>
-        <w:t xml:space="preserve"> en étant des témoins fidèles.</w:t>
-      </w:r>
-    </w:p>
-    <w:p>
-      <w:r/>
-      <w:r>
-        <w:t xml:space="preserve">Pourtant, leurs vies sont pleines de problèmes à cause des personnes qui s'opposent à leur foi. Paul les réconforte et leur donne de l'espoir. Lors du retour de </w:t>
-      </w:r>
-      <w:r>
-        <w:t>Jésus</w:t>
-      </w:r>
-      <w:r>
-        <w:t xml:space="preserve"> sur terre, il y aura un </w:t>
-      </w:r>
-      <w:r>
-        <w:t>jour de jugement</w:t>
-      </w:r>
-      <w:r>
-        <w:t>. Dieu mettra fin aux mauvaises actions.</w:t>
-      </w:r>
-    </w:p>
-    <w:p>
-      <w:r/>
-      <w:r>
-        <w:t xml:space="preserve">Les personnes qui maltraitent les Thessaloniciens refusent d'accepter que Jésus est </w:t>
-      </w:r>
-      <w:r>
-        <w:t>Seigneur</w:t>
-      </w:r>
-      <w:r>
-        <w:t xml:space="preserve">. Ils refusent donc de faire partie du </w:t>
-      </w:r>
-      <w:r>
-        <w:t>royaume de Dieu</w:t>
-      </w:r>
-      <w:r>
-        <w:t xml:space="preserve">. Paul parle aux croyants de Thessalonique de sa </w:t>
-      </w:r>
-      <w:r>
-        <w:t>prière</w:t>
-      </w:r>
-      <w:r>
-        <w:t xml:space="preserve"> pour eux.</w:t>
-      </w:r>
-    </w:p>
-    <w:p>
-      <w:r/>
-      <w:r>
-        <w:t xml:space="preserve">Il prie pour que Dieu continue de travailler en eux et bénisse leurs bons désirs. Les Thessaloniciens font tous les efforts possibles pour faire le bien grâce à leur foi en Jésus. La puissance et la </w:t>
-      </w:r>
-      <w:r>
-        <w:t>grâce</w:t>
-      </w:r>
-      <w:r>
-        <w:t xml:space="preserve"> de Dieu produisent de bonnes choses grâce à leurs efforts.</w:t>
-      </w:r>
-      <w:r/>
       <w:r/>
       <w:r/>
     </w:p>
     <w:p>
       <w:pPr>
+        <w:sectPr>
+          <w:footnotePr>
+            <w:numRestart w:val="eachSect"/>
+          </w:footnotePr>
+          <w:type w:val="continuous"/>
+          <w:pgSz w:w="12240" w:h="15840" w:code="1"/>
+          <w:pgMar w:top="1440" w:right="1440" w:bottom="1440" w:left="1440" w:header="504" w:footer="504" w:gutter="0"/>
+          <w:cols w:space="708"/>
+          <w:titlePg/>
+          <w:docGrid w:linePitch="360"/>
+        </w:sectPr>
+      </w:pPr>
+    </w:p>
+    <w:p>
+      <w:r/>
+    </w:p>
+    <w:p>
+      <w:pPr>
         <w:pStyle w:val="Heading2"/>
       </w:pPr>
       <w:r>
-        <w:t>2 Thessaloniciens 2.1–12</w:t>
+        <w:t>2 Thessaloniciens 1.1–12</w:t>
       </w:r>
       <w:r/>
     </w:p>
     <w:p>
       <w:r/>
       <w:r>
-        <w:t xml:space="preserve">Paul ne veut pas que les Thessaloniciens s'inquiètent du </w:t>
-      </w:r>
-      <w:r>
-        <w:t>jour du Seigneur</w:t>
-      </w:r>
-      <w:r>
-        <w:t>, de s'il est déjà venu. Il explique que Jésus n'est pas encore revenu sur terre.</w:t>
+        <w:t xml:space="preserve">Les </w:t>
+      </w:r>
+      <w:r>
+        <w:t>croyants</w:t>
+      </w:r>
+      <w:r>
+        <w:t xml:space="preserve"> de </w:t>
+      </w:r>
+      <w:r>
+        <w:t>Thessalonique</w:t>
+      </w:r>
+      <w:r>
+        <w:t xml:space="preserve"> sont </w:t>
+      </w:r>
+      <w:r>
+        <w:t>maltraités</w:t>
+      </w:r>
+      <w:r>
+        <w:t xml:space="preserve"> parce qu'ils servent le </w:t>
+      </w:r>
+      <w:r>
+        <w:t>Seigneur Jésus-Christ</w:t>
+      </w:r>
+      <w:r>
+        <w:t xml:space="preserve">. Paul remercie </w:t>
+      </w:r>
+      <w:r>
+        <w:t>Dieu</w:t>
+      </w:r>
+      <w:r>
+        <w:t xml:space="preserve"> parce qu'ils n'abandonnent pas leur foi.</w:t>
       </w:r>
     </w:p>
     <w:p>
       <w:r/>
       <w:r>
-        <w:t xml:space="preserve">Il parle d'une partie de ce qui se passera avant le retour de Jésus. Le pouvoir du </w:t>
-      </w:r>
-      <w:r>
-        <w:t>péché</w:t>
-      </w:r>
-      <w:r>
-        <w:t xml:space="preserve"> sera autorisé à agir pleinement. Rien ne retiendra le mal et rien ne protégera le </w:t>
-      </w:r>
-      <w:r>
-        <w:t>monde</w:t>
-      </w:r>
-      <w:r>
-        <w:t xml:space="preserve"> de Dieu contre lui.</w:t>
+        <w:t xml:space="preserve">Il le remercie parce qu'ils continuent de grandir dans la </w:t>
+      </w:r>
+      <w:r>
+        <w:t>foi</w:t>
+      </w:r>
+      <w:r>
+        <w:t xml:space="preserve"> et dans l'amour même dans la souffrance. Paul utilise les Thessaloniciens comme exemple pour encourager d'autres </w:t>
+      </w:r>
+      <w:r>
+        <w:t>Églises</w:t>
+      </w:r>
+      <w:r>
+        <w:t xml:space="preserve">. Il est clair que les Thessaloniciens </w:t>
+      </w:r>
+      <w:r>
+        <w:t>glorifient</w:t>
+      </w:r>
+      <w:r>
+        <w:t xml:space="preserve"> </w:t>
+      </w:r>
+      <w:r>
+        <w:t>Jésus</w:t>
+      </w:r>
+      <w:r>
+        <w:t xml:space="preserve"> en étant des témoins fidèles.</w:t>
       </w:r>
     </w:p>
     <w:p>
       <w:r/>
       <w:r>
-        <w:t xml:space="preserve">Un </w:t>
-      </w:r>
-      <w:r>
-        <w:t>homme de péché</w:t>
-      </w:r>
-      <w:r>
-        <w:t xml:space="preserve"> s'opposera à Dieu et trompera beaucoup de gens. Beaucoup de gens choisiront d'être trompés par l'homme de péché et par Satan. Satan est un autre nom pour le </w:t>
-      </w:r>
-      <w:r>
-        <w:t>diable</w:t>
-      </w:r>
-      <w:r>
-        <w:t>. Dieu permettra à ces personnes d'être trompées parce qu'elles détestent la vérité sur Jésus.</w:t>
+        <w:t xml:space="preserve">Pourtant, leurs vies sont pleines de problèmes à cause des personnes qui s'opposent à leur foi. Paul les réconforte et leur donne de l'espoir. Lors du retour de </w:t>
+      </w:r>
+      <w:r>
+        <w:t>Jésus</w:t>
+      </w:r>
+      <w:r>
+        <w:t xml:space="preserve"> sur terre, il y aura un </w:t>
+      </w:r>
+      <w:r>
+        <w:t>jour de jugement</w:t>
+      </w:r>
+      <w:r>
+        <w:t>. Dieu mettra fin aux mauvaises actions.</w:t>
       </w:r>
     </w:p>
     <w:p>
       <w:r/>
       <w:r>
-        <w:t>Alors Jésus, le vrai Dieu, reviendra sur terre. Il détruira l'homme de péché et tout ce qui s'oppose à Dieu.</w:t>
-      </w:r>
+        <w:t xml:space="preserve">Les personnes qui maltraitent les Thessaloniciens refusent d'accepter que Jésus est </w:t>
+      </w:r>
+      <w:r>
+        <w:t>Seigneur</w:t>
+      </w:r>
+      <w:r>
+        <w:t xml:space="preserve">. Ils refusent donc de faire partie du </w:t>
+      </w:r>
+      <w:r>
+        <w:t>royaume de Dieu</w:t>
+      </w:r>
+      <w:r>
+        <w:t xml:space="preserve">. Paul parle aux croyants de Thessalonique de sa </w:t>
+      </w:r>
+      <w:r>
+        <w:t>prière</w:t>
+      </w:r>
+      <w:r>
+        <w:t xml:space="preserve"> pour eux.</w:t>
+      </w:r>
+    </w:p>
+    <w:p>
       <w:r/>
+      <w:r>
+        <w:t xml:space="preserve">Il prie pour que Dieu continue de travailler en eux et bénisse leurs bons désirs. Les Thessaloniciens font tous les efforts possibles pour faire le bien grâce à leur foi en Jésus. La puissance et la </w:t>
+      </w:r>
+      <w:r>
+        <w:t>grâce</w:t>
+      </w:r>
+      <w:r>
+        <w:t xml:space="preserve"> de Dieu produisent de bonnes choses grâce à leurs efforts.</w:t>
+      </w:r>
       <w:r/>
       <w:r/>
     </w:p>
     <w:p>
+      <w:r/>
+    </w:p>
+    <w:p>
       <w:pPr>
         <w:pStyle w:val="Heading2"/>
       </w:pPr>
       <w:r>
-        <w:t>2 Thessaloniciens 2.13–3.5</w:t>
+        <w:t>2 Thessaloniciens 2.1–12</w:t>
       </w:r>
       <w:r/>
     </w:p>
     <w:p>
       <w:r/>
       <w:r>
-        <w:t>Les Thessaloniciens ne sont pas comme les gens qui choisissent d'être trompés. Ils croient la vérité sur qui est Jésus. Ils acceptent l'amour, l'espoir et la grâce de Dieu.</w:t>
+        <w:t xml:space="preserve">Paul ne veut pas que les Thessaloniciens s'inquiètent du </w:t>
+      </w:r>
+      <w:r>
+        <w:t>jour du Seigneur</w:t>
+      </w:r>
+      <w:r>
+        <w:t>, de s'il est déjà venu. Il explique que Jésus n'est pas encore revenu sur terre.</w:t>
       </w:r>
     </w:p>
     <w:p>
       <w:r/>
       <w:r>
-        <w:t xml:space="preserve">Dieu les protège de quelqu'un que Paul appelle le malin. C'est une autre façon de parler du diable et des </w:t>
-      </w:r>
-      <w:r>
-        <w:t>êtres spirituels maléfiques</w:t>
-      </w:r>
-      <w:r>
-        <w:t>.</w:t>
+        <w:t xml:space="preserve">Il parle d'une partie de ce qui se passera avant le retour de Jésus. Le pouvoir du </w:t>
+      </w:r>
+      <w:r>
+        <w:t>péché</w:t>
+      </w:r>
+      <w:r>
+        <w:t xml:space="preserve"> sera autorisé à agir pleinement. Rien ne retiendra le mal et rien ne protégera le </w:t>
+      </w:r>
+      <w:r>
+        <w:t>monde</w:t>
+      </w:r>
+      <w:r>
+        <w:t xml:space="preserve"> de Dieu contre lui.</w:t>
       </w:r>
     </w:p>
     <w:p>
       <w:r/>
       <w:r>
-        <w:t xml:space="preserve">Paul rappelle aux Thessaloniciens que Dieu est puissant. Dieu leur donne de la force et les remplit de son amour. Ainsi, Paul les encourage à rester forts dans la foi. Il les encourage à continuer de mener une vie </w:t>
-      </w:r>
-      <w:r>
-        <w:t>sainte</w:t>
-      </w:r>
-      <w:r>
-        <w:t>.</w:t>
+        <w:t xml:space="preserve">Un </w:t>
+      </w:r>
+      <w:r>
+        <w:t>homme de péché</w:t>
+      </w:r>
+      <w:r>
+        <w:t xml:space="preserve"> s'opposera à Dieu et trompera beaucoup de gens. Beaucoup de gens choisiront d'être trompés par l'homme de péché et par Satan. Satan est un autre nom pour le </w:t>
+      </w:r>
+      <w:r>
+        <w:t>diable</w:t>
+      </w:r>
+      <w:r>
+        <w:t>. Dieu permettra à ces personnes d'être trompées parce qu'elles détestent la vérité sur Jésus.</w:t>
       </w:r>
     </w:p>
     <w:p>
       <w:r/>
       <w:r>
-        <w:t>Il supplie les Thessaloniciens de prier pour lui et pour ceux qui travaillent avec lui. Même si beaucoup de gens s'opposent à Paul, il veut continuer à répandre le message sur Jésus.</w:t>
+        <w:t>Alors Jésus, le vrai Dieu, reviendra sur terre. Il détruira l'homme de péché et tout ce qui s'oppose à Dieu.</w:t>
       </w:r>
       <w:r/>
       <w:r/>
+    </w:p>
+    <w:p>
+      <w:r/>
+    </w:p>
+    <w:p>
+      <w:pPr>
+        <w:pStyle w:val="Heading2"/>
+      </w:pPr>
+      <w:r>
+        <w:t>2 Thessaloniciens 2.13–3.5</w:t>
+      </w:r>
+      <w:r/>
+    </w:p>
+    <w:p>
+      <w:r/>
+      <w:r>
+        <w:t>Les Thessaloniciens ne sont pas comme les gens qui choisissent d'être trompés. Ils croient la vérité sur qui est Jésus. Ils acceptent l'amour, l'espoir et la grâce de Dieu.</w:t>
+      </w:r>
+    </w:p>
+    <w:p>
+      <w:r/>
+      <w:r>
+        <w:t xml:space="preserve">Dieu les protège de quelqu'un que Paul appelle le malin. C'est une autre façon de parler du diable et des </w:t>
+      </w:r>
+      <w:r>
+        <w:t>êtres spirituels maléfiques</w:t>
+      </w:r>
+      <w:r>
+        <w:t>.</w:t>
+      </w:r>
+    </w:p>
+    <w:p>
+      <w:r/>
+      <w:r>
+        <w:t xml:space="preserve">Paul rappelle aux Thessaloniciens que Dieu est puissant. Dieu leur donne de la force et les remplit de son amour. Ainsi, Paul les encourage à rester forts dans la foi. Il les encourage à continuer de mener une vie </w:t>
+      </w:r>
+      <w:r>
+        <w:t>sainte</w:t>
+      </w:r>
+      <w:r>
+        <w:t>.</w:t>
+      </w:r>
+    </w:p>
+    <w:p>
+      <w:r/>
+      <w:r>
+        <w:t>Il supplie les Thessaloniciens de prier pour lui et pour ceux qui travaillent avec lui. Même si beaucoup de gens s'opposent à Paul, il veut continuer à répandre le message sur Jésus.</w:t>
+      </w:r>
+      <w:r/>
+      <w:r/>
+    </w:p>
+    <w:p>
       <w:r/>
     </w:p>
     <w:p>

--- a/fra/docx/53.content.docx
+++ b/fra/docx/53.content.docx
@@ -4,48 +4,88 @@
   <w:body>
     <w:p/>
     <w:p>
-      <w:r/>
+      <w:pPr/>
+      <w:r>
+        <w:rPr>
+          <w:lang w:val="fr_FR" w:bidi="fr_FR"/>
+        </w:rPr>
+      </w:r>
     </w:p>
     <w:p>
       <w:pPr>
         <w:pStyle w:val="Heading2"/>
       </w:pPr>
       <w:r>
+        <w:rPr>
+          <w:lang w:val="fr_FR" w:bidi="fr_FR"/>
+        </w:rPr>
         <w:t>Resource: Notes d'étude (Biblica)</w:t>
       </w:r>
-      <w:r/>
+      <w:r>
+        <w:rPr>
+          <w:lang w:val="fr_FR" w:bidi="fr_FR"/>
+        </w:rPr>
+      </w:r>
     </w:p>
     <w:p>
       <w:pPr>
         <w:pStyle w:val="Heading2"/>
       </w:pPr>
       <w:r>
+        <w:rPr>
+          <w:lang w:val="fr_FR" w:bidi="fr_FR"/>
+        </w:rPr>
         <w:t>License Information</w:t>
       </w:r>
-      <w:r/>
+      <w:r>
+        <w:rPr>
+          <w:lang w:val="fr_FR" w:bidi="fr_FR"/>
+        </w:rPr>
+      </w:r>
     </w:p>
     <w:p>
-      <w:r/>
+      <w:pPr/>
+      <w:r>
+        <w:rPr>
+          <w:lang w:val="fr_FR" w:bidi="fr_FR"/>
+        </w:rPr>
+      </w:r>
       <w:r>
         <w:rPr>
           <w:b/>
+          <w:lang w:val="fr_FR" w:bidi="fr_FR"/>
         </w:rPr>
         <w:t>Notes d'étude (Biblica)</w:t>
       </w:r>
       <w:r>
+        <w:rPr>
+          <w:lang w:val="fr_FR" w:bidi="fr_FR"/>
+        </w:rPr>
         <w:t xml:space="preserve"> (French) is based on</w:t>
       </w:r>
       <w:r>
+        <w:rPr>
+          <w:lang w:val="fr_FR" w:bidi="fr_FR"/>
+        </w:rPr>
         <w:t xml:space="preserve">: </w:t>
       </w:r>
       <w:r>
+        <w:rPr>
+          <w:lang w:val="fr_FR" w:bidi="fr_FR"/>
+        </w:rPr>
         <w:t>Biblica Study Notes</w:t>
       </w:r>
       <w:r>
+        <w:rPr>
+          <w:lang w:val="fr_FR" w:bidi="fr_FR"/>
+        </w:rPr>
         <w:t xml:space="preserve">, </w:t>
       </w:r>
       <w:hyperlink r:id="rId13">
         <w:r>
+          <w:rPr>
+            <w:lang w:val="fr_FR" w:bidi="fr_FR"/>
+          </w:rPr>
           <w:rPr>
             <w:color w:val="0000EE"/>
             <w:u w:val="single"/>
@@ -54,10 +94,16 @@
         </w:r>
       </w:hyperlink>
       <w:r>
+        <w:rPr>
+          <w:lang w:val="fr_FR" w:bidi="fr_FR"/>
+        </w:rPr>
         <w:t xml:space="preserve">, 2023, which is licensed under a </w:t>
       </w:r>
       <w:hyperlink r:id="rId14">
         <w:r>
+          <w:rPr>
+            <w:lang w:val="fr_FR" w:bidi="fr_FR"/>
+          </w:rPr>
           <w:rPr>
             <w:color w:val="0000EE"/>
             <w:u w:val="single"/>
@@ -66,23 +112,49 @@
         </w:r>
       </w:hyperlink>
       <w:r>
+        <w:rPr>
+          <w:lang w:val="fr_FR" w:bidi="fr_FR"/>
+        </w:rPr>
         <w:t>.</w:t>
       </w:r>
-      <w:r/>
+      <w:r>
+        <w:rPr>
+          <w:lang w:val="fr_FR" w:bidi="fr_FR"/>
+        </w:rPr>
+      </w:r>
     </w:p>
     <w:p>
-      <w:r/>
-      <w:r>
+      <w:pPr/>
+      <w:r>
+        <w:rPr>
+          <w:lang w:val="fr_FR" w:bidi="fr_FR"/>
+        </w:rPr>
+      </w:r>
+      <w:r>
+        <w:rPr>
+          <w:lang w:val="fr_FR" w:bidi="fr_FR"/>
+        </w:rPr>
         <w:t>This PDF version is provided under the same license.</w:t>
       </w:r>
-      <w:r/>
-      <w:r/>
+      <w:r>
+        <w:rPr>
+          <w:lang w:val="fr_FR" w:bidi="fr_FR"/>
+        </w:rPr>
+      </w:r>
+      <w:r>
+        <w:rPr>
+          <w:lang w:val="fr_FR" w:bidi="fr_FR"/>
+        </w:rPr>
+      </w:r>
     </w:p>
     <w:p>
       <w:pPr>
         <w:pStyle w:val="Heading1"/>
       </w:pPr>
       <w:r>
+        <w:rPr>
+          <w:lang w:val="fr_FR" w:bidi="fr_FR"/>
+        </w:rPr>
         <w:t>Notes d'étude (Biblica)</w:t>
       </w:r>
     </w:p>
@@ -105,33 +177,72 @@
       </w:pPr>
     </w:p>
     <w:p>
-      <w:r/>
+      <w:pPr/>
+      <w:r>
+        <w:rPr>
+          <w:lang w:val="fr_FR" w:bidi="fr_FR"/>
+        </w:rPr>
+      </w:r>
     </w:p>
     <w:p>
       <w:pPr>
         <w:pStyle w:val="Heading2"/>
       </w:pPr>
       <w:r>
+        <w:rPr>
+          <w:lang w:val="fr_FR" w:bidi="fr_FR"/>
+        </w:rPr>
         <w:t>2TH</w:t>
       </w:r>
-      <w:r/>
+      <w:r>
+        <w:rPr>
+          <w:lang w:val="fr_FR" w:bidi="fr_FR"/>
+        </w:rPr>
+      </w:r>
     </w:p>
     <w:p>
-      <w:r/>
+      <w:pPr/>
+      <w:r>
+        <w:rPr>
+          <w:lang w:val="fr_FR" w:bidi="fr_FR"/>
+        </w:rPr>
+      </w:r>
       <w:r>
         <w:rPr>
           <w:i/>
+          <w:lang w:val="fr_FR" w:bidi="fr_FR"/>
         </w:rPr>
         <w:t>2 Thessaloniciens 1.1–12, 2 Thessaloniciens 2.1–12, 2 Thessaloniciens 2.13–3.5, 2 Thessaloniciens 3.6–18</w:t>
+      </w:r>
+      <w:r>
+        <w:rPr>
+          <w:lang w:val="fr_FR" w:bidi="fr_FR"/>
+        </w:rPr>
       </w:r>
     </w:p>
     <w:p>
-      <w:r/>
-      <w:r>
+      <w:pPr/>
+      <w:r>
+        <w:rPr>
+          <w:lang w:val="fr_FR" w:bidi="fr_FR"/>
+        </w:rPr>
+      </w:r>
+      <w:r>
+        <w:rPr>
+          <w:lang w:val="fr_FR" w:bidi="fr_FR"/>
+        </w:rPr>
         <w:t xml:space="preserve"> </w:t>
       </w:r>
-      <w:r/>
-      <w:r/>
+      <w:r>
+        <w:rPr>
+          <w:lang w:val="fr_FR" w:bidi="fr_FR"/>
+        </w:rPr>
+      </w:r>
+      <w:r>
+        <w:rPr>
+          <w:lang w:val="fr_FR" w:bidi="fr_FR"/>
+        </w:rPr>
+      </w:r>
     </w:p>
     <w:p>
       <w:pPr>
@@ -149,312 +260,676 @@
       </w:pPr>
     </w:p>
     <w:p>
-      <w:r/>
+      <w:pPr/>
+      <w:r>
+        <w:rPr>
+          <w:lang w:val="fr_FR" w:bidi="fr_FR"/>
+        </w:rPr>
+      </w:r>
     </w:p>
     <w:p>
       <w:pPr>
         <w:pStyle w:val="Heading2"/>
       </w:pPr>
       <w:r>
+        <w:rPr>
+          <w:lang w:val="fr_FR" w:bidi="fr_FR"/>
+        </w:rPr>
         <w:t>2 Thessaloniciens 1.1–12</w:t>
       </w:r>
-      <w:r/>
+      <w:r>
+        <w:rPr>
+          <w:lang w:val="fr_FR" w:bidi="fr_FR"/>
+        </w:rPr>
+      </w:r>
     </w:p>
     <w:p>
-      <w:r/>
-      <w:r>
+      <w:pPr/>
+      <w:r>
+        <w:rPr>
+          <w:lang w:val="fr_FR" w:bidi="fr_FR"/>
+        </w:rPr>
+      </w:r>
+      <w:r>
+        <w:rPr>
+          <w:lang w:val="fr_FR" w:bidi="fr_FR"/>
+        </w:rPr>
         <w:t xml:space="preserve">Les </w:t>
       </w:r>
       <w:r>
+        <w:rPr>
+          <w:lang w:val="fr_FR" w:bidi="fr_FR"/>
+        </w:rPr>
         <w:t>croyants</w:t>
       </w:r>
       <w:r>
+        <w:rPr>
+          <w:lang w:val="fr_FR" w:bidi="fr_FR"/>
+        </w:rPr>
         <w:t xml:space="preserve"> de </w:t>
       </w:r>
       <w:r>
+        <w:rPr>
+          <w:lang w:val="fr_FR" w:bidi="fr_FR"/>
+        </w:rPr>
         <w:t>Thessalonique</w:t>
       </w:r>
       <w:r>
+        <w:rPr>
+          <w:lang w:val="fr_FR" w:bidi="fr_FR"/>
+        </w:rPr>
         <w:t xml:space="preserve"> sont </w:t>
       </w:r>
       <w:r>
+        <w:rPr>
+          <w:lang w:val="fr_FR" w:bidi="fr_FR"/>
+        </w:rPr>
         <w:t>maltraités</w:t>
       </w:r>
       <w:r>
+        <w:rPr>
+          <w:lang w:val="fr_FR" w:bidi="fr_FR"/>
+        </w:rPr>
         <w:t xml:space="preserve"> parce qu'ils servent le </w:t>
       </w:r>
       <w:r>
+        <w:rPr>
+          <w:lang w:val="fr_FR" w:bidi="fr_FR"/>
+        </w:rPr>
         <w:t>Seigneur Jésus-Christ</w:t>
       </w:r>
       <w:r>
+        <w:rPr>
+          <w:lang w:val="fr_FR" w:bidi="fr_FR"/>
+        </w:rPr>
         <w:t xml:space="preserve">. Paul remercie </w:t>
       </w:r>
       <w:r>
+        <w:rPr>
+          <w:lang w:val="fr_FR" w:bidi="fr_FR"/>
+        </w:rPr>
         <w:t>Dieu</w:t>
       </w:r>
       <w:r>
+        <w:rPr>
+          <w:lang w:val="fr_FR" w:bidi="fr_FR"/>
+        </w:rPr>
         <w:t xml:space="preserve"> parce qu'ils n'abandonnent pas leur foi.</w:t>
       </w:r>
     </w:p>
     <w:p>
-      <w:r/>
-      <w:r>
+      <w:pPr/>
+      <w:r>
+        <w:rPr>
+          <w:lang w:val="fr_FR" w:bidi="fr_FR"/>
+        </w:rPr>
+      </w:r>
+      <w:r>
+        <w:rPr>
+          <w:lang w:val="fr_FR" w:bidi="fr_FR"/>
+        </w:rPr>
         <w:t xml:space="preserve">Il le remercie parce qu'ils continuent de grandir dans la </w:t>
       </w:r>
       <w:r>
+        <w:rPr>
+          <w:lang w:val="fr_FR" w:bidi="fr_FR"/>
+        </w:rPr>
         <w:t>foi</w:t>
       </w:r>
       <w:r>
+        <w:rPr>
+          <w:lang w:val="fr_FR" w:bidi="fr_FR"/>
+        </w:rPr>
         <w:t xml:space="preserve"> et dans l'amour même dans la souffrance. Paul utilise les Thessaloniciens comme exemple pour encourager d'autres </w:t>
       </w:r>
       <w:r>
+        <w:rPr>
+          <w:lang w:val="fr_FR" w:bidi="fr_FR"/>
+        </w:rPr>
         <w:t>Églises</w:t>
       </w:r>
       <w:r>
+        <w:rPr>
+          <w:lang w:val="fr_FR" w:bidi="fr_FR"/>
+        </w:rPr>
         <w:t xml:space="preserve">. Il est clair que les Thessaloniciens </w:t>
       </w:r>
       <w:r>
+        <w:rPr>
+          <w:lang w:val="fr_FR" w:bidi="fr_FR"/>
+        </w:rPr>
         <w:t>glorifient</w:t>
       </w:r>
       <w:r>
+        <w:rPr>
+          <w:lang w:val="fr_FR" w:bidi="fr_FR"/>
+        </w:rPr>
         <w:t xml:space="preserve"> </w:t>
       </w:r>
       <w:r>
+        <w:rPr>
+          <w:lang w:val="fr_FR" w:bidi="fr_FR"/>
+        </w:rPr>
         <w:t>Jésus</w:t>
       </w:r>
       <w:r>
+        <w:rPr>
+          <w:lang w:val="fr_FR" w:bidi="fr_FR"/>
+        </w:rPr>
         <w:t xml:space="preserve"> en étant des témoins fidèles.</w:t>
       </w:r>
     </w:p>
     <w:p>
-      <w:r/>
-      <w:r>
+      <w:pPr/>
+      <w:r>
+        <w:rPr>
+          <w:lang w:val="fr_FR" w:bidi="fr_FR"/>
+        </w:rPr>
+      </w:r>
+      <w:r>
+        <w:rPr>
+          <w:lang w:val="fr_FR" w:bidi="fr_FR"/>
+        </w:rPr>
         <w:t xml:space="preserve">Pourtant, leurs vies sont pleines de problèmes à cause des personnes qui s'opposent à leur foi. Paul les réconforte et leur donne de l'espoir. Lors du retour de </w:t>
       </w:r>
       <w:r>
+        <w:rPr>
+          <w:lang w:val="fr_FR" w:bidi="fr_FR"/>
+        </w:rPr>
         <w:t>Jésus</w:t>
       </w:r>
       <w:r>
+        <w:rPr>
+          <w:lang w:val="fr_FR" w:bidi="fr_FR"/>
+        </w:rPr>
         <w:t xml:space="preserve"> sur terre, il y aura un </w:t>
       </w:r>
       <w:r>
+        <w:rPr>
+          <w:lang w:val="fr_FR" w:bidi="fr_FR"/>
+        </w:rPr>
         <w:t>jour de jugement</w:t>
       </w:r>
       <w:r>
+        <w:rPr>
+          <w:lang w:val="fr_FR" w:bidi="fr_FR"/>
+        </w:rPr>
         <w:t>. Dieu mettra fin aux mauvaises actions.</w:t>
       </w:r>
     </w:p>
     <w:p>
-      <w:r/>
-      <w:r>
+      <w:pPr/>
+      <w:r>
+        <w:rPr>
+          <w:lang w:val="fr_FR" w:bidi="fr_FR"/>
+        </w:rPr>
+      </w:r>
+      <w:r>
+        <w:rPr>
+          <w:lang w:val="fr_FR" w:bidi="fr_FR"/>
+        </w:rPr>
         <w:t xml:space="preserve">Les personnes qui maltraitent les Thessaloniciens refusent d'accepter que Jésus est </w:t>
       </w:r>
       <w:r>
+        <w:rPr>
+          <w:lang w:val="fr_FR" w:bidi="fr_FR"/>
+        </w:rPr>
         <w:t>Seigneur</w:t>
       </w:r>
       <w:r>
+        <w:rPr>
+          <w:lang w:val="fr_FR" w:bidi="fr_FR"/>
+        </w:rPr>
         <w:t xml:space="preserve">. Ils refusent donc de faire partie du </w:t>
       </w:r>
       <w:r>
+        <w:rPr>
+          <w:lang w:val="fr_FR" w:bidi="fr_FR"/>
+        </w:rPr>
         <w:t>royaume de Dieu</w:t>
       </w:r>
       <w:r>
+        <w:rPr>
+          <w:lang w:val="fr_FR" w:bidi="fr_FR"/>
+        </w:rPr>
         <w:t xml:space="preserve">. Paul parle aux croyants de Thessalonique de sa </w:t>
       </w:r>
       <w:r>
+        <w:rPr>
+          <w:lang w:val="fr_FR" w:bidi="fr_FR"/>
+        </w:rPr>
         <w:t>prière</w:t>
       </w:r>
       <w:r>
+        <w:rPr>
+          <w:lang w:val="fr_FR" w:bidi="fr_FR"/>
+        </w:rPr>
         <w:t xml:space="preserve"> pour eux.</w:t>
       </w:r>
     </w:p>
     <w:p>
-      <w:r/>
-      <w:r>
+      <w:pPr/>
+      <w:r>
+        <w:rPr>
+          <w:lang w:val="fr_FR" w:bidi="fr_FR"/>
+        </w:rPr>
+      </w:r>
+      <w:r>
+        <w:rPr>
+          <w:lang w:val="fr_FR" w:bidi="fr_FR"/>
+        </w:rPr>
         <w:t xml:space="preserve">Il prie pour que Dieu continue de travailler en eux et bénisse leurs bons désirs. Les Thessaloniciens font tous les efforts possibles pour faire le bien grâce à leur foi en Jésus. La puissance et la </w:t>
       </w:r>
       <w:r>
+        <w:rPr>
+          <w:lang w:val="fr_FR" w:bidi="fr_FR"/>
+        </w:rPr>
         <w:t>grâce</w:t>
       </w:r>
       <w:r>
+        <w:rPr>
+          <w:lang w:val="fr_FR" w:bidi="fr_FR"/>
+        </w:rPr>
         <w:t xml:space="preserve"> de Dieu produisent de bonnes choses grâce à leurs efforts.</w:t>
       </w:r>
-      <w:r/>
-      <w:r/>
+      <w:r>
+        <w:rPr>
+          <w:lang w:val="fr_FR" w:bidi="fr_FR"/>
+        </w:rPr>
+      </w:r>
+      <w:r>
+        <w:rPr>
+          <w:lang w:val="fr_FR" w:bidi="fr_FR"/>
+        </w:rPr>
+      </w:r>
     </w:p>
     <w:p>
-      <w:r/>
+      <w:pPr/>
+      <w:r>
+        <w:rPr>
+          <w:lang w:val="fr_FR" w:bidi="fr_FR"/>
+        </w:rPr>
+      </w:r>
     </w:p>
     <w:p>
       <w:pPr>
         <w:pStyle w:val="Heading2"/>
       </w:pPr>
       <w:r>
+        <w:rPr>
+          <w:lang w:val="fr_FR" w:bidi="fr_FR"/>
+        </w:rPr>
         <w:t>2 Thessaloniciens 2.1–12</w:t>
       </w:r>
-      <w:r/>
+      <w:r>
+        <w:rPr>
+          <w:lang w:val="fr_FR" w:bidi="fr_FR"/>
+        </w:rPr>
+      </w:r>
     </w:p>
     <w:p>
-      <w:r/>
-      <w:r>
+      <w:pPr/>
+      <w:r>
+        <w:rPr>
+          <w:lang w:val="fr_FR" w:bidi="fr_FR"/>
+        </w:rPr>
+      </w:r>
+      <w:r>
+        <w:rPr>
+          <w:lang w:val="fr_FR" w:bidi="fr_FR"/>
+        </w:rPr>
         <w:t xml:space="preserve">Paul ne veut pas que les Thessaloniciens s'inquiètent du </w:t>
       </w:r>
       <w:r>
+        <w:rPr>
+          <w:lang w:val="fr_FR" w:bidi="fr_FR"/>
+        </w:rPr>
         <w:t>jour du Seigneur</w:t>
       </w:r>
       <w:r>
+        <w:rPr>
+          <w:lang w:val="fr_FR" w:bidi="fr_FR"/>
+        </w:rPr>
         <w:t>, de s'il est déjà venu. Il explique que Jésus n'est pas encore revenu sur terre.</w:t>
       </w:r>
     </w:p>
     <w:p>
-      <w:r/>
-      <w:r>
+      <w:pPr/>
+      <w:r>
+        <w:rPr>
+          <w:lang w:val="fr_FR" w:bidi="fr_FR"/>
+        </w:rPr>
+      </w:r>
+      <w:r>
+        <w:rPr>
+          <w:lang w:val="fr_FR" w:bidi="fr_FR"/>
+        </w:rPr>
         <w:t xml:space="preserve">Il parle d'une partie de ce qui se passera avant le retour de Jésus. Le pouvoir du </w:t>
       </w:r>
       <w:r>
+        <w:rPr>
+          <w:lang w:val="fr_FR" w:bidi="fr_FR"/>
+        </w:rPr>
         <w:t>péché</w:t>
       </w:r>
       <w:r>
+        <w:rPr>
+          <w:lang w:val="fr_FR" w:bidi="fr_FR"/>
+        </w:rPr>
         <w:t xml:space="preserve"> sera autorisé à agir pleinement. Rien ne retiendra le mal et rien ne protégera le </w:t>
       </w:r>
       <w:r>
+        <w:rPr>
+          <w:lang w:val="fr_FR" w:bidi="fr_FR"/>
+        </w:rPr>
         <w:t>monde</w:t>
       </w:r>
       <w:r>
+        <w:rPr>
+          <w:lang w:val="fr_FR" w:bidi="fr_FR"/>
+        </w:rPr>
         <w:t xml:space="preserve"> de Dieu contre lui.</w:t>
       </w:r>
     </w:p>
     <w:p>
-      <w:r/>
-      <w:r>
+      <w:pPr/>
+      <w:r>
+        <w:rPr>
+          <w:lang w:val="fr_FR" w:bidi="fr_FR"/>
+        </w:rPr>
+      </w:r>
+      <w:r>
+        <w:rPr>
+          <w:lang w:val="fr_FR" w:bidi="fr_FR"/>
+        </w:rPr>
         <w:t xml:space="preserve">Un </w:t>
       </w:r>
       <w:r>
+        <w:rPr>
+          <w:lang w:val="fr_FR" w:bidi="fr_FR"/>
+        </w:rPr>
         <w:t>homme de péché</w:t>
       </w:r>
       <w:r>
+        <w:rPr>
+          <w:lang w:val="fr_FR" w:bidi="fr_FR"/>
+        </w:rPr>
         <w:t xml:space="preserve"> s'opposera à Dieu et trompera beaucoup de gens. Beaucoup de gens choisiront d'être trompés par l'homme de péché et par Satan. Satan est un autre nom pour le </w:t>
       </w:r>
       <w:r>
+        <w:rPr>
+          <w:lang w:val="fr_FR" w:bidi="fr_FR"/>
+        </w:rPr>
         <w:t>diable</w:t>
       </w:r>
       <w:r>
+        <w:rPr>
+          <w:lang w:val="fr_FR" w:bidi="fr_FR"/>
+        </w:rPr>
         <w:t>. Dieu permettra à ces personnes d'être trompées parce qu'elles détestent la vérité sur Jésus.</w:t>
       </w:r>
     </w:p>
     <w:p>
-      <w:r/>
-      <w:r>
+      <w:pPr/>
+      <w:r>
+        <w:rPr>
+          <w:lang w:val="fr_FR" w:bidi="fr_FR"/>
+        </w:rPr>
+      </w:r>
+      <w:r>
+        <w:rPr>
+          <w:lang w:val="fr_FR" w:bidi="fr_FR"/>
+        </w:rPr>
         <w:t>Alors Jésus, le vrai Dieu, reviendra sur terre. Il détruira l'homme de péché et tout ce qui s'oppose à Dieu.</w:t>
       </w:r>
-      <w:r/>
-      <w:r/>
+      <w:r>
+        <w:rPr>
+          <w:lang w:val="fr_FR" w:bidi="fr_FR"/>
+        </w:rPr>
+      </w:r>
+      <w:r>
+        <w:rPr>
+          <w:lang w:val="fr_FR" w:bidi="fr_FR"/>
+        </w:rPr>
+      </w:r>
     </w:p>
     <w:p>
-      <w:r/>
+      <w:pPr/>
+      <w:r>
+        <w:rPr>
+          <w:lang w:val="fr_FR" w:bidi="fr_FR"/>
+        </w:rPr>
+      </w:r>
     </w:p>
     <w:p>
       <w:pPr>
         <w:pStyle w:val="Heading2"/>
       </w:pPr>
       <w:r>
+        <w:rPr>
+          <w:lang w:val="fr_FR" w:bidi="fr_FR"/>
+        </w:rPr>
         <w:t>2 Thessaloniciens 2.13–3.5</w:t>
       </w:r>
-      <w:r/>
+      <w:r>
+        <w:rPr>
+          <w:lang w:val="fr_FR" w:bidi="fr_FR"/>
+        </w:rPr>
+      </w:r>
     </w:p>
     <w:p>
-      <w:r/>
-      <w:r>
+      <w:pPr/>
+      <w:r>
+        <w:rPr>
+          <w:lang w:val="fr_FR" w:bidi="fr_FR"/>
+        </w:rPr>
+      </w:r>
+      <w:r>
+        <w:rPr>
+          <w:lang w:val="fr_FR" w:bidi="fr_FR"/>
+        </w:rPr>
         <w:t>Les Thessaloniciens ne sont pas comme les gens qui choisissent d'être trompés. Ils croient la vérité sur qui est Jésus. Ils acceptent l'amour, l'espoir et la grâce de Dieu.</w:t>
       </w:r>
     </w:p>
     <w:p>
-      <w:r/>
-      <w:r>
+      <w:pPr/>
+      <w:r>
+        <w:rPr>
+          <w:lang w:val="fr_FR" w:bidi="fr_FR"/>
+        </w:rPr>
+      </w:r>
+      <w:r>
+        <w:rPr>
+          <w:lang w:val="fr_FR" w:bidi="fr_FR"/>
+        </w:rPr>
         <w:t xml:space="preserve">Dieu les protège de quelqu'un que Paul appelle le malin. C'est une autre façon de parler du diable et des </w:t>
       </w:r>
       <w:r>
+        <w:rPr>
+          <w:lang w:val="fr_FR" w:bidi="fr_FR"/>
+        </w:rPr>
         <w:t>êtres spirituels maléfiques</w:t>
       </w:r>
       <w:r>
+        <w:rPr>
+          <w:lang w:val="fr_FR" w:bidi="fr_FR"/>
+        </w:rPr>
         <w:t>.</w:t>
       </w:r>
     </w:p>
     <w:p>
-      <w:r/>
-      <w:r>
+      <w:pPr/>
+      <w:r>
+        <w:rPr>
+          <w:lang w:val="fr_FR" w:bidi="fr_FR"/>
+        </w:rPr>
+      </w:r>
+      <w:r>
+        <w:rPr>
+          <w:lang w:val="fr_FR" w:bidi="fr_FR"/>
+        </w:rPr>
         <w:t xml:space="preserve">Paul rappelle aux Thessaloniciens que Dieu est puissant. Dieu leur donne de la force et les remplit de son amour. Ainsi, Paul les encourage à rester forts dans la foi. Il les encourage à continuer de mener une vie </w:t>
       </w:r>
       <w:r>
+        <w:rPr>
+          <w:lang w:val="fr_FR" w:bidi="fr_FR"/>
+        </w:rPr>
         <w:t>sainte</w:t>
       </w:r>
       <w:r>
+        <w:rPr>
+          <w:lang w:val="fr_FR" w:bidi="fr_FR"/>
+        </w:rPr>
         <w:t>.</w:t>
       </w:r>
     </w:p>
     <w:p>
-      <w:r/>
-      <w:r>
+      <w:pPr/>
+      <w:r>
+        <w:rPr>
+          <w:lang w:val="fr_FR" w:bidi="fr_FR"/>
+        </w:rPr>
+      </w:r>
+      <w:r>
+        <w:rPr>
+          <w:lang w:val="fr_FR" w:bidi="fr_FR"/>
+        </w:rPr>
         <w:t>Il supplie les Thessaloniciens de prier pour lui et pour ceux qui travaillent avec lui. Même si beaucoup de gens s'opposent à Paul, il veut continuer à répandre le message sur Jésus.</w:t>
       </w:r>
-      <w:r/>
-      <w:r/>
+      <w:r>
+        <w:rPr>
+          <w:lang w:val="fr_FR" w:bidi="fr_FR"/>
+        </w:rPr>
+      </w:r>
+      <w:r>
+        <w:rPr>
+          <w:lang w:val="fr_FR" w:bidi="fr_FR"/>
+        </w:rPr>
+      </w:r>
     </w:p>
     <w:p>
-      <w:r/>
+      <w:pPr/>
+      <w:r>
+        <w:rPr>
+          <w:lang w:val="fr_FR" w:bidi="fr_FR"/>
+        </w:rPr>
+      </w:r>
     </w:p>
     <w:p>
       <w:pPr>
         <w:pStyle w:val="Heading2"/>
       </w:pPr>
       <w:r>
+        <w:rPr>
+          <w:lang w:val="fr_FR" w:bidi="fr_FR"/>
+        </w:rPr>
         <w:t>2 Thessaloniciens 3.6–18</w:t>
       </w:r>
-      <w:r/>
+      <w:r>
+        <w:rPr>
+          <w:lang w:val="fr_FR" w:bidi="fr_FR"/>
+        </w:rPr>
+      </w:r>
     </w:p>
     <w:p>
-      <w:r/>
-      <w:r>
+      <w:pPr/>
+      <w:r>
+        <w:rPr>
+          <w:lang w:val="fr_FR" w:bidi="fr_FR"/>
+        </w:rPr>
+      </w:r>
+      <w:r>
+        <w:rPr>
+          <w:lang w:val="fr_FR" w:bidi="fr_FR"/>
+        </w:rPr>
         <w:t xml:space="preserve">Paul faisait différentes sortes de </w:t>
       </w:r>
       <w:r>
+        <w:rPr>
+          <w:lang w:val="fr_FR" w:bidi="fr_FR"/>
+        </w:rPr>
         <w:t>travail</w:t>
       </w:r>
       <w:r>
+        <w:rPr>
+          <w:lang w:val="fr_FR" w:bidi="fr_FR"/>
+        </w:rPr>
         <w:t>. En tant qu'</w:t>
       </w:r>
       <w:r>
+        <w:rPr>
+          <w:lang w:val="fr_FR" w:bidi="fr_FR"/>
+        </w:rPr>
         <w:t>apôtre</w:t>
       </w:r>
       <w:r>
+        <w:rPr>
+          <w:lang w:val="fr_FR" w:bidi="fr_FR"/>
+        </w:rPr>
         <w:t xml:space="preserve">, il partageait la </w:t>
       </w:r>
       <w:r>
+        <w:rPr>
+          <w:lang w:val="fr_FR" w:bidi="fr_FR"/>
+        </w:rPr>
         <w:t>Bonne Nouvelle</w:t>
       </w:r>
       <w:r>
+        <w:rPr>
+          <w:lang w:val="fr_FR" w:bidi="fr_FR"/>
+        </w:rPr>
         <w:t xml:space="preserve"> de Jésus. Il ne recevait pas d'argent pour cela. Il travaillait aussi de ses mains pour gagner de l'argent pour vivre. Ceux qui voyageaient avec lui travaillaient aussi de ces deux façons. </w:t>
       </w:r>
     </w:p>
     <w:p>
-      <w:r/>
-      <w:r>
+      <w:pPr/>
+      <w:r>
+        <w:rPr>
+          <w:lang w:val="fr_FR" w:bidi="fr_FR"/>
+        </w:rPr>
+      </w:r>
+      <w:r>
+        <w:rPr>
+          <w:lang w:val="fr_FR" w:bidi="fr_FR"/>
+        </w:rPr>
         <w:t>C'est l'exemple qu'ils ont donné aux Thessaloniciens. Pourtant, certains dans l'Église ont arrêté de travailler. Les personnes qui appartiennent à Jésus doivent beaucoup travailler pour gagner de l'argent pour vivre. Elles ne doivent jamais arrêter de faire ce qui est bien.</w:t>
       </w:r>
     </w:p>
     <w:p>
-      <w:r/>
-      <w:r>
+      <w:pPr/>
+      <w:r>
+        <w:rPr>
+          <w:lang w:val="fr_FR" w:bidi="fr_FR"/>
+        </w:rPr>
+      </w:r>
+      <w:r>
+        <w:rPr>
+          <w:lang w:val="fr_FR" w:bidi="fr_FR"/>
+        </w:rPr>
         <w:t xml:space="preserve">Paul veut que les Thessaloniciens continuent à vivre selon ses enseignements. Paul termine toujours </w:t>
       </w:r>
       <w:r>
+        <w:rPr>
+          <w:lang w:val="fr_FR" w:bidi="fr_FR"/>
+        </w:rPr>
         <w:t xml:space="preserve">ses lettres </w:t>
       </w:r>
       <w:r>
+        <w:rPr>
+          <w:lang w:val="fr_FR" w:bidi="fr_FR"/>
+        </w:rPr>
         <w:t>de sa propre main. Il fait cela pour aider les croyants à faire confiance à son enseignement.</w:t>
       </w:r>
-      <w:r/>
-      <w:r/>
+      <w:r>
+        <w:rPr>
+          <w:lang w:val="fr_FR" w:bidi="fr_FR"/>
+        </w:rPr>
+      </w:r>
+      <w:r>
+        <w:rPr>
+          <w:lang w:val="fr_FR" w:bidi="fr_FR"/>
+        </w:rPr>
+      </w:r>
     </w:p>
     <w:sectPr>
       <w:footnotePr>
@@ -2356,7 +2831,7 @@
     <w:rPrDefault>
       <w:rPr>
         <w:rFonts w:ascii="Times New Roman" w:eastAsia="Times New Roman" w:hAnsi="Times New Roman" w:cs="Times New Roman"/>
-        <w:lang w:val="en-US" w:eastAsia="en-US" w:bidi="ar-SA"/>
+        <w:lang w:val="fr_FR" w:eastAsia="en-US" w:bidi="ar-SA"/>
       </w:rPr>
     </w:rPrDefault>
     <w:pPrDefault/>
